--- a/Горбачева_пояснительная записка.docx
+++ b/Горбачева_пояснительная записка.docx
@@ -16,6 +16,7 @@
         </w:rPr>
         <w:t xml:space="preserve">Проект </w:t>
       </w:r>
+      <w:proofErr w:type="spellStart"/>
       <w:r>
         <w:rPr>
           <w:sz w:val="24"/>
@@ -24,6 +25,7 @@
         </w:rPr>
         <w:t>PyGame</w:t>
       </w:r>
+      <w:proofErr w:type="spellEnd"/>
     </w:p>
     <w:p>
       <w:pPr>
@@ -105,6 +107,7 @@
         </w:rPr>
         <w:t xml:space="preserve"> 1) сложность оптимальная: можно продемонстрировать возможности </w:t>
       </w:r>
+      <w:proofErr w:type="spellStart"/>
       <w:r>
         <w:rPr>
           <w:sz w:val="24"/>
@@ -113,6 +116,7 @@
         </w:rPr>
         <w:t>pygame</w:t>
       </w:r>
+      <w:proofErr w:type="spellEnd"/>
       <w:r>
         <w:rPr>
           <w:sz w:val="24"/>
@@ -244,6 +248,13 @@
           <w:szCs w:val="24"/>
         </w:rPr>
         <w:t>обработан случай заполнения нескольких линий сразу, можно поставить игру на паузу и следующая фигура, которая будет падать в области, видна пользователю.</w:t>
+      </w:r>
+      <w:r>
+        <w:rPr>
+          <w:sz w:val="24"/>
+          <w:szCs w:val="24"/>
+        </w:rPr>
+        <w:t xml:space="preserve"> Есть возможность сохранять прогресс при выходе из игры и продолжать игру при новом запуске.</w:t>
       </w:r>
     </w:p>
     <w:p>
